--- a/UserManual.docx
+++ b/UserManual.docx
@@ -12,8 +12,6 @@
       <w:r>
         <w:t xml:space="preserve"> for Bull and Cow game</w:t>
       </w:r>
-      <w:bookmarkStart w:id="0" w:name="_GoBack"/>
-      <w:bookmarkEnd w:id="0"/>
     </w:p>
     <w:p>
       <w:pPr>
@@ -94,13 +92,7 @@
         <w:rPr>
           <w:b/>
         </w:rPr>
-        <w:t>Mars4_5.jar</w:t>
-      </w:r>
-      <w:r>
-        <w:rPr>
-          <w:b/>
-        </w:rPr>
-        <w:t xml:space="preserve"> </w:t>
+        <w:t xml:space="preserve">Mars4_5.jar </w:t>
       </w:r>
       <w:r>
         <w:t>to start Mars</w:t>
@@ -574,20 +566,27 @@
       <w:r>
         <w:t xml:space="preserve">. The game will stop when your guess is </w:t>
       </w:r>
-      <w:proofErr w:type="gramStart"/>
-      <w:r>
-        <w:t>correct</w:t>
-      </w:r>
-      <w:proofErr w:type="gramEnd"/>
+      <w:r>
+        <w:t>correct,</w:t>
+      </w:r>
       <w:r>
         <w:t xml:space="preserve"> or</w:t>
       </w:r>
       <w:r>
+        <w:t xml:space="preserve"> when</w:t>
+      </w:r>
+      <w:r>
         <w:t xml:space="preserve"> you give up by entering</w:t>
       </w:r>
       <w:r>
         <w:t xml:space="preserve"> the string “!END”</w:t>
       </w:r>
+    </w:p>
+    <w:p>
+      <w:pPr>
+        <w:pStyle w:val="ListParagraph"/>
+        <w:ind w:left="360"/>
+      </w:pPr>
     </w:p>
     <w:p>
       <w:r>
@@ -595,10 +594,10 @@
           <w:noProof/>
         </w:rPr>
         <w:drawing>
-          <wp:inline distT="0" distB="0" distL="0" distR="0" wp14:anchorId="3EDA0079" wp14:editId="3324E1D9">
-            <wp:extent cx="2773920" cy="3962743"/>
-            <wp:effectExtent l="0" t="0" r="7620" b="0"/>
-            <wp:docPr id="12" name="Picture 12"/>
+          <wp:inline distT="0" distB="0" distL="0" distR="0" wp14:anchorId="6D91C3AD" wp14:editId="5F430A0E">
+            <wp:extent cx="2842506" cy="1600339"/>
+            <wp:effectExtent l="0" t="0" r="0" b="0"/>
+            <wp:docPr id="1" name="Picture 1"/>
             <wp:cNvGraphicFramePr>
               <a:graphicFrameLocks xmlns:a="http://schemas.openxmlformats.org/drawingml/2006/main" noChangeAspect="1"/>
             </wp:cNvGraphicFramePr>
@@ -606,7 +605,7 @@
               <a:graphicData uri="http://schemas.openxmlformats.org/drawingml/2006/picture">
                 <pic:pic xmlns:pic="http://schemas.openxmlformats.org/drawingml/2006/picture">
                   <pic:nvPicPr>
-                    <pic:cNvPr id="12" name="5C8EE5A.tmp"/>
+                    <pic:cNvPr id="1" name="CCC5B00.tmp"/>
                     <pic:cNvPicPr/>
                   </pic:nvPicPr>
                   <pic:blipFill>
@@ -624,7 +623,7 @@
                   <pic:spPr>
                     <a:xfrm>
                       <a:off x="0" y="0"/>
-                      <a:ext cx="2773920" cy="3962743"/>
+                      <a:ext cx="2842506" cy="1600339"/>
                     </a:xfrm>
                     <a:prstGeom prst="rect">
                       <a:avLst/>
@@ -636,6 +635,107 @@
           </wp:inline>
         </w:drawing>
       </w:r>
+      <w:r>
+        <w:rPr>
+          <w:noProof/>
+        </w:rPr>
+        <w:drawing>
+          <wp:inline distT="0" distB="0" distL="0" distR="0" wp14:anchorId="64EBE6CE" wp14:editId="65B69BDB">
+            <wp:extent cx="2850127" cy="1059272"/>
+            <wp:effectExtent l="19050" t="19050" r="26670" b="26670"/>
+            <wp:docPr id="8" name="Picture 8"/>
+            <wp:cNvGraphicFramePr>
+              <a:graphicFrameLocks xmlns:a="http://schemas.openxmlformats.org/drawingml/2006/main" noChangeAspect="1"/>
+            </wp:cNvGraphicFramePr>
+            <a:graphic xmlns:a="http://schemas.openxmlformats.org/drawingml/2006/main">
+              <a:graphicData uri="http://schemas.openxmlformats.org/drawingml/2006/picture">
+                <pic:pic xmlns:pic="http://schemas.openxmlformats.org/drawingml/2006/picture">
+                  <pic:nvPicPr>
+                    <pic:cNvPr id="8" name="CCCFE23.tmp"/>
+                    <pic:cNvPicPr/>
+                  </pic:nvPicPr>
+                  <pic:blipFill>
+                    <a:blip r:embed="rId16">
+                      <a:extLst>
+                        <a:ext uri="{28A0092B-C50C-407E-A947-70E740481C1C}">
+                          <a14:useLocalDpi xmlns:a14="http://schemas.microsoft.com/office/drawing/2010/main" val="0"/>
+                        </a:ext>
+                      </a:extLst>
+                    </a:blip>
+                    <a:stretch>
+                      <a:fillRect/>
+                    </a:stretch>
+                  </pic:blipFill>
+                  <pic:spPr>
+                    <a:xfrm>
+                      <a:off x="0" y="0"/>
+                      <a:ext cx="2850127" cy="1059272"/>
+                    </a:xfrm>
+                    <a:prstGeom prst="rect">
+                      <a:avLst/>
+                    </a:prstGeom>
+                    <a:ln w="12700">
+                      <a:solidFill>
+                        <a:schemeClr val="accent1"/>
+                      </a:solidFill>
+                    </a:ln>
+                  </pic:spPr>
+                </pic:pic>
+              </a:graphicData>
+            </a:graphic>
+          </wp:inline>
+        </w:drawing>
+      </w:r>
+    </w:p>
+    <w:p>
+      <w:r>
+        <w:rPr>
+          <w:noProof/>
+        </w:rPr>
+        <w:drawing>
+          <wp:inline distT="0" distB="0" distL="0" distR="0" wp14:anchorId="5CB7B805" wp14:editId="2DB86B1D">
+            <wp:extent cx="2461473" cy="1867062"/>
+            <wp:effectExtent l="0" t="0" r="0" b="0"/>
+            <wp:docPr id="6" name="Picture 6"/>
+            <wp:cNvGraphicFramePr>
+              <a:graphicFrameLocks xmlns:a="http://schemas.openxmlformats.org/drawingml/2006/main" noChangeAspect="1"/>
+            </wp:cNvGraphicFramePr>
+            <a:graphic xmlns:a="http://schemas.openxmlformats.org/drawingml/2006/main">
+              <a:graphicData uri="http://schemas.openxmlformats.org/drawingml/2006/picture">
+                <pic:pic xmlns:pic="http://schemas.openxmlformats.org/drawingml/2006/picture">
+                  <pic:nvPicPr>
+                    <pic:cNvPr id="6" name="CCCC0A0.tmp"/>
+                    <pic:cNvPicPr/>
+                  </pic:nvPicPr>
+                  <pic:blipFill>
+                    <a:blip r:embed="rId17">
+                      <a:extLst>
+                        <a:ext uri="{28A0092B-C50C-407E-A947-70E740481C1C}">
+                          <a14:useLocalDpi xmlns:a14="http://schemas.microsoft.com/office/drawing/2010/main" val="0"/>
+                        </a:ext>
+                      </a:extLst>
+                    </a:blip>
+                    <a:stretch>
+                      <a:fillRect/>
+                    </a:stretch>
+                  </pic:blipFill>
+                  <pic:spPr>
+                    <a:xfrm>
+                      <a:off x="0" y="0"/>
+                      <a:ext cx="2461473" cy="1867062"/>
+                    </a:xfrm>
+                    <a:prstGeom prst="rect">
+                      <a:avLst/>
+                    </a:prstGeom>
+                  </pic:spPr>
+                </pic:pic>
+              </a:graphicData>
+            </a:graphic>
+          </wp:inline>
+        </w:drawing>
+      </w:r>
+      <w:bookmarkStart w:id="0" w:name="_GoBack"/>
+      <w:bookmarkEnd w:id="0"/>
     </w:p>
     <w:p>
       <w:r>
